--- a/Documentation/YoutubeAPI_PD_Documentation.docx
+++ b/Documentation/YoutubeAPI_PD_Documentation.docx
@@ -1,6 +1,6 @@
 
 <file path=word/document.xml><?xml version="1.0" encoding="utf-8"?>
-<w:document xmlns:wpc="http://schemas.microsoft.com/office/word/2010/wordprocessingCanvas" xmlns:cx="http://schemas.microsoft.com/office/drawing/2014/chartex" xmlns:cx1="http://schemas.microsoft.com/office/drawing/2015/9/8/chartex" xmlns:cx2="http://schemas.microsoft.com/office/drawing/2015/10/21/chartex" xmlns:cx3="http://schemas.microsoft.com/office/drawing/2016/5/9/chartex" xmlns:cx4="http://schemas.microsoft.com/office/drawing/2016/5/10/chartex" xmlns:cx5="http://schemas.microsoft.com/office/drawing/2016/5/11/chartex" xmlns:cx6="http://schemas.microsoft.com/office/drawing/2016/5/12/chartex" xmlns:cx7="http://schemas.microsoft.com/office/drawing/2016/5/13/chartex" xmlns:cx8="http://schemas.microsoft.com/office/drawing/2016/5/14/chartex" xmlns:mc="http://schemas.openxmlformats.org/markup-compatibility/2006" xmlns:aink="http://schemas.microsoft.com/office/drawing/2016/ink" xmlns:am3d="http://schemas.microsoft.com/office/drawing/2017/model3d" xmlns:o="urn:schemas-microsoft-com:office:office" xmlns:r="http://schemas.openxmlformats.org/officeDocument/2006/relationships" xmlns:m="http://schemas.openxmlformats.org/officeDocument/2006/math" xmlns:v="urn:schemas-microsoft-com:vml" xmlns:wp14="http://schemas.microsoft.com/office/word/2010/wordprocessingDrawing" xmlns:wp="http://schemas.openxmlformats.org/drawingml/2006/wordprocessingDrawing" xmlns:w10="urn:schemas-microsoft-com:office:word" xmlns:w="http://schemas.openxmlformats.org/wordprocessingml/2006/main" xmlns:w14="http://schemas.microsoft.com/office/word/2010/wordml" xmlns:w15="http://schemas.microsoft.com/office/word/2012/wordml" xmlns:w16cid="http://schemas.microsoft.com/office/word/2016/wordml/cid" xmlns:w16se="http://schemas.microsoft.com/office/word/2015/wordml/symex" xmlns:wpg="http://schemas.microsoft.com/office/word/2010/wordprocessingGroup" xmlns:wpi="http://schemas.microsoft.com/office/word/2010/wordprocessingInk" xmlns:wne="http://schemas.microsoft.com/office/word/2006/wordml" xmlns:wps="http://schemas.microsoft.com/office/word/2010/wordprocessingShape" mc:Ignorable="w14 w15 w16se w16cid wp14">
+<w:document xmlns:wpc="http://schemas.microsoft.com/office/word/2010/wordprocessingCanvas" xmlns:cx="http://schemas.microsoft.com/office/drawing/2014/chartex" xmlns:cx1="http://schemas.microsoft.com/office/drawing/2015/9/8/chartex" xmlns:cx2="http://schemas.microsoft.com/office/drawing/2015/10/21/chartex" xmlns:cx3="http://schemas.microsoft.com/office/drawing/2016/5/9/chartex" xmlns:cx4="http://schemas.microsoft.com/office/drawing/2016/5/10/chartex" xmlns:cx5="http://schemas.microsoft.com/office/drawing/2016/5/11/chartex" xmlns:cx6="http://schemas.microsoft.com/office/drawing/2016/5/12/chartex" xmlns:cx7="http://schemas.microsoft.com/office/drawing/2016/5/13/chartex" xmlns:cx8="http://schemas.microsoft.com/office/drawing/2016/5/14/chartex" xmlns:mc="http://schemas.openxmlformats.org/markup-compatibility/2006" xmlns:aink="http://schemas.microsoft.com/office/drawing/2016/ink" xmlns:am3d="http://schemas.microsoft.com/office/drawing/2017/model3d" xmlns:o="urn:schemas-microsoft-com:office:office" xmlns:r="http://schemas.openxmlformats.org/officeDocument/2006/relationships" xmlns:m="http://schemas.openxmlformats.org/officeDocument/2006/math" xmlns:v="urn:schemas-microsoft-com:vml" xmlns:wp14="http://schemas.microsoft.com/office/word/2010/wordprocessingDrawing" xmlns:wp="http://schemas.openxmlformats.org/drawingml/2006/wordprocessingDrawing" xmlns:w10="urn:schemas-microsoft-com:office:word" xmlns:w="http://schemas.openxmlformats.org/wordprocessingml/2006/main" xmlns:w14="http://schemas.microsoft.com/office/word/2010/wordml" xmlns:w15="http://schemas.microsoft.com/office/word/2012/wordml" xmlns:w16cex="http://schemas.microsoft.com/office/word/2018/wordml/cex" xmlns:w16cid="http://schemas.microsoft.com/office/word/2016/wordml/cid" xmlns:w16="http://schemas.microsoft.com/office/word/2018/wordml" xmlns:w16se="http://schemas.microsoft.com/office/word/2015/wordml/symex" xmlns:wpg="http://schemas.microsoft.com/office/word/2010/wordprocessingGroup" xmlns:wpi="http://schemas.microsoft.com/office/word/2010/wordprocessingInk" xmlns:wne="http://schemas.microsoft.com/office/word/2006/wordml" xmlns:wps="http://schemas.microsoft.com/office/word/2010/wordprocessingShape" mc:Ignorable="w14 w15 w16se w16cid w16 w16cex wp14">
   <w:body>
     <w:p>
       <w:pPr>
@@ -168,54 +168,9 @@
         </w:numPr>
       </w:pPr>
       <w:r>
-        <w:t>Sign up for google account if you don’t already have one</w:t>
-      </w:r>
-    </w:p>
-    <w:p>
-      <w:pPr>
-        <w:pStyle w:val="ListParagraph"/>
-        <w:numPr>
-          <w:ilvl w:val="0"/>
-          <w:numId w:val="3"/>
-        </w:numPr>
-      </w:pPr>
-      <w:hyperlink r:id="rId9" w:history="1">
-        <w:r>
-          <w:rPr>
-            <w:rStyle w:val="Hyperlink"/>
-          </w:rPr>
-          <w:t>https://console.developers.google.com/apis/credentials</w:t>
-        </w:r>
-      </w:hyperlink>
-      <w:r>
-        <w:t xml:space="preserve"> - set up a project and create new credentials</w:t>
-      </w:r>
-    </w:p>
-    <w:p>
-      <w:pPr>
-        <w:pStyle w:val="ListParagraph"/>
-        <w:numPr>
-          <w:ilvl w:val="0"/>
-          <w:numId w:val="3"/>
-        </w:numPr>
-      </w:pPr>
-      <w:r>
-        <w:t>Create an API Key. Copy this for future use.</w:t>
-      </w:r>
-    </w:p>
-    <w:p>
-      <w:pPr>
-        <w:pStyle w:val="ListParagraph"/>
-        <w:numPr>
-          <w:ilvl w:val="0"/>
-          <w:numId w:val="3"/>
-        </w:numPr>
-      </w:pPr>
-      <w:r>
-        <w:t>Click “Library” on the right to find and enable the YouTube Data API</w:t>
-      </w:r>
-    </w:p>
-    <w:p/>
+        <w:t>Find your playlist ID or video ID you want to display on the Page Designer</w:t>
+      </w:r>
+    </w:p>
     <w:p>
       <w:pPr>
         <w:pStyle w:val="Heading2"/>
@@ -233,79 +188,16 @@
         </w:numPr>
       </w:pPr>
       <w:r>
-        <w:t xml:space="preserve">Import </w:t>
+        <w:t>Include the “</w:t>
       </w:r>
       <w:proofErr w:type="spellStart"/>
       <w:r>
-        <w:t>MetaData</w:t>
+        <w:t>int_youtube_pagedesigner</w:t>
       </w:r>
       <w:proofErr w:type="spellEnd"/>
       <w:r>
-        <w:t xml:space="preserve"> (in zip)</w:t>
-      </w:r>
-    </w:p>
-    <w:p>
-      <w:pPr>
-        <w:pStyle w:val="ListParagraph"/>
-        <w:numPr>
-          <w:ilvl w:val="0"/>
-          <w:numId w:val="4"/>
-        </w:numPr>
-      </w:pPr>
-      <w:r>
-        <w:t>Import Services (in zip)</w:t>
-      </w:r>
-    </w:p>
-    <w:p>
-      <w:pPr>
-        <w:pStyle w:val="ListParagraph"/>
-        <w:numPr>
-          <w:ilvl w:val="0"/>
-          <w:numId w:val="4"/>
-        </w:numPr>
-      </w:pPr>
-      <w:r>
-        <w:t>Add the following information to the YouTube settings in the Site Preferences</w:t>
-      </w:r>
-    </w:p>
-    <w:p>
-      <w:pPr>
-        <w:pStyle w:val="ListParagraph"/>
-        <w:numPr>
-          <w:ilvl w:val="1"/>
-          <w:numId w:val="3"/>
-        </w:numPr>
-      </w:pPr>
-      <w:proofErr w:type="spellStart"/>
-      <w:r>
-        <w:t>apiKey</w:t>
-      </w:r>
-      <w:proofErr w:type="spellEnd"/>
-      <w:r>
-        <w:t xml:space="preserve"> -</w:t>
-      </w:r>
-      <w:r>
-        <w:t xml:space="preserve"> copied from </w:t>
-      </w:r>
-      <w:r>
-        <w:t>previous steps</w:t>
-      </w:r>
-    </w:p>
-    <w:p>
-      <w:pPr>
-        <w:pStyle w:val="ListParagraph"/>
-        <w:numPr>
-          <w:ilvl w:val="0"/>
-          <w:numId w:val="4"/>
-        </w:numPr>
-      </w:pPr>
-      <w:r>
-        <w:t>Add files from cartridge into appropriate paths on the site as laid out in the sample cartridge.</w:t>
-      </w:r>
-    </w:p>
-    <w:p>
-      <w:bookmarkStart w:id="0" w:name="_GoBack"/>
-      <w:bookmarkEnd w:id="0"/>
+        <w:t>” cartridge in your BM site cartridge path.</w:t>
+      </w:r>
     </w:p>
     <w:p>
       <w:pPr>
@@ -408,7 +300,7 @@
         </w:numPr>
       </w:pPr>
       <w:r>
-        <w:t xml:space="preserve">Video ID - if you are only showing a single video, add the video ID here. </w:t>
+        <w:t>Video Display Options:</w:t>
       </w:r>
     </w:p>
     <w:p>
@@ -419,11 +311,70 @@
           <w:numId w:val="5"/>
         </w:numPr>
       </w:pPr>
-      <w:r>
-        <w:t>z1xBTQtJxdY</w:t>
-      </w:r>
-      <w:r>
-        <w:t xml:space="preserve"> can be used as a sample from the SFCC YouTube Channel</w:t>
+      <w:proofErr w:type="spellStart"/>
+      <w:r>
+        <w:t>Autoplay</w:t>
+      </w:r>
+      <w:proofErr w:type="spellEnd"/>
+    </w:p>
+    <w:p>
+      <w:pPr>
+        <w:pStyle w:val="ListParagraph"/>
+        <w:numPr>
+          <w:ilvl w:val="2"/>
+          <w:numId w:val="5"/>
+        </w:numPr>
+      </w:pPr>
+      <w:r>
+        <w:t>Loop</w:t>
+      </w:r>
+    </w:p>
+    <w:p>
+      <w:pPr>
+        <w:pStyle w:val="ListParagraph"/>
+        <w:numPr>
+          <w:ilvl w:val="2"/>
+          <w:numId w:val="5"/>
+        </w:numPr>
+      </w:pPr>
+      <w:r>
+        <w:t>Controls</w:t>
+      </w:r>
+    </w:p>
+    <w:p>
+      <w:pPr>
+        <w:pStyle w:val="ListParagraph"/>
+        <w:numPr>
+          <w:ilvl w:val="2"/>
+          <w:numId w:val="5"/>
+        </w:numPr>
+      </w:pPr>
+      <w:r>
+        <w:t>Height</w:t>
+      </w:r>
+    </w:p>
+    <w:p>
+      <w:pPr>
+        <w:pStyle w:val="ListParagraph"/>
+        <w:numPr>
+          <w:ilvl w:val="2"/>
+          <w:numId w:val="5"/>
+        </w:numPr>
+      </w:pPr>
+      <w:r>
+        <w:t>Width</w:t>
+      </w:r>
+    </w:p>
+    <w:p>
+      <w:pPr>
+        <w:pStyle w:val="ListParagraph"/>
+        <w:numPr>
+          <w:ilvl w:val="2"/>
+          <w:numId w:val="5"/>
+        </w:numPr>
+      </w:pPr>
+      <w:r>
+        <w:t>Make the video responsively fit the area.</w:t>
       </w:r>
     </w:p>
     <w:p>
@@ -435,22 +386,7 @@
         </w:numPr>
       </w:pPr>
       <w:r>
-        <w:t>Playlist</w:t>
-      </w:r>
-      <w:r>
-        <w:t xml:space="preserve"> ID – if you want to show </w:t>
-      </w:r>
-      <w:r>
-        <w:t>a playlist</w:t>
-      </w:r>
-      <w:r>
-        <w:t xml:space="preserve"> from a channel, add the </w:t>
-      </w:r>
-      <w:r>
-        <w:t>playlist</w:t>
-      </w:r>
-      <w:r>
-        <w:t xml:space="preserve"> ID here. </w:t>
+        <w:t xml:space="preserve">Video ID - if you are only showing a single video, add the video ID here. </w:t>
       </w:r>
     </w:p>
     <w:p>
@@ -462,10 +398,55 @@
         </w:numPr>
       </w:pPr>
       <w:r>
-        <w:t>UCSTGHqzR1Q9yAVbiS3dAFHg</w:t>
-      </w:r>
-      <w:r>
-        <w:t xml:space="preserve"> can be used as a sample, this is the SFCC </w:t>
+        <w:t>z1xBTQtJxdY</w:t>
+      </w:r>
+      <w:r>
+        <w:t xml:space="preserve"> can be used as a sample from the SFCC YouTube Channel</w:t>
+      </w:r>
+    </w:p>
+    <w:p>
+      <w:pPr>
+        <w:pStyle w:val="ListParagraph"/>
+        <w:numPr>
+          <w:ilvl w:val="1"/>
+          <w:numId w:val="5"/>
+        </w:numPr>
+      </w:pPr>
+      <w:r>
+        <w:t>Playlist</w:t>
+      </w:r>
+      <w:r>
+        <w:t xml:space="preserve"> ID – if you want to show </w:t>
+      </w:r>
+      <w:r>
+        <w:t>a playlist</w:t>
+      </w:r>
+      <w:r>
+        <w:t xml:space="preserve"> from a channel, add the </w:t>
+      </w:r>
+      <w:r>
+        <w:t>playlist</w:t>
+      </w:r>
+      <w:r>
+        <w:t xml:space="preserve"> ID here. </w:t>
+      </w:r>
+    </w:p>
+    <w:p>
+      <w:pPr>
+        <w:pStyle w:val="ListParagraph"/>
+        <w:numPr>
+          <w:ilvl w:val="2"/>
+          <w:numId w:val="5"/>
+        </w:numPr>
+      </w:pPr>
+      <w:r>
+        <w:t>PLnobS_RgN7JaNssjGUW0eI9juMxA2n03O</w:t>
+      </w:r>
+      <w:r>
+        <w:t xml:space="preserve"> </w:t>
+      </w:r>
+      <w:r>
+        <w:t xml:space="preserve">can be used as a sample, this is the SFCC </w:t>
       </w:r>
       <w:proofErr w:type="spellStart"/>
       <w:r>
@@ -489,7 +470,7 @@
       </w:r>
     </w:p>
     <w:sectPr>
-      <w:footerReference w:type="default" r:id="rId10"/>
+      <w:footerReference w:type="default" r:id="rId9"/>
       <w:pgSz w:w="12240" w:h="15840"/>
       <w:pgMar w:top="1440" w:right="1440" w:bottom="1440" w:left="1440" w:header="720" w:footer="720" w:gutter="0"/>
       <w:cols w:space="720"/>
@@ -500,7 +481,7 @@
 </file>
 
 <file path=word/endnotes.xml><?xml version="1.0" encoding="utf-8"?>
-<w:endnotes xmlns:wpc="http://schemas.microsoft.com/office/word/2010/wordprocessingCanvas" xmlns:cx="http://schemas.microsoft.com/office/drawing/2014/chartex" xmlns:cx1="http://schemas.microsoft.com/office/drawing/2015/9/8/chartex" xmlns:cx2="http://schemas.microsoft.com/office/drawing/2015/10/21/chartex" xmlns:cx3="http://schemas.microsoft.com/office/drawing/2016/5/9/chartex" xmlns:cx4="http://schemas.microsoft.com/office/drawing/2016/5/10/chartex" xmlns:cx5="http://schemas.microsoft.com/office/drawing/2016/5/11/chartex" xmlns:cx6="http://schemas.microsoft.com/office/drawing/2016/5/12/chartex" xmlns:cx7="http://schemas.microsoft.com/office/drawing/2016/5/13/chartex" xmlns:cx8="http://schemas.microsoft.com/office/drawing/2016/5/14/chartex" xmlns:mc="http://schemas.openxmlformats.org/markup-compatibility/2006" xmlns:aink="http://schemas.microsoft.com/office/drawing/2016/ink" xmlns:am3d="http://schemas.microsoft.com/office/drawing/2017/model3d" xmlns:o="urn:schemas-microsoft-com:office:office" xmlns:r="http://schemas.openxmlformats.org/officeDocument/2006/relationships" xmlns:m="http://schemas.openxmlformats.org/officeDocument/2006/math" xmlns:v="urn:schemas-microsoft-com:vml" xmlns:wp14="http://schemas.microsoft.com/office/word/2010/wordprocessingDrawing" xmlns:wp="http://schemas.openxmlformats.org/drawingml/2006/wordprocessingDrawing" xmlns:w10="urn:schemas-microsoft-com:office:word" xmlns:w="http://schemas.openxmlformats.org/wordprocessingml/2006/main" xmlns:w14="http://schemas.microsoft.com/office/word/2010/wordml" xmlns:w15="http://schemas.microsoft.com/office/word/2012/wordml" xmlns:w16cid="http://schemas.microsoft.com/office/word/2016/wordml/cid" xmlns:w16se="http://schemas.microsoft.com/office/word/2015/wordml/symex" xmlns:wpg="http://schemas.microsoft.com/office/word/2010/wordprocessingGroup" xmlns:wpi="http://schemas.microsoft.com/office/word/2010/wordprocessingInk" xmlns:wne="http://schemas.microsoft.com/office/word/2006/wordml" xmlns:wps="http://schemas.microsoft.com/office/word/2010/wordprocessingShape" mc:Ignorable="w14 w15 w16se w16cid wp14">
+<w:endnotes xmlns:wpc="http://schemas.microsoft.com/office/word/2010/wordprocessingCanvas" xmlns:cx="http://schemas.microsoft.com/office/drawing/2014/chartex" xmlns:cx1="http://schemas.microsoft.com/office/drawing/2015/9/8/chartex" xmlns:cx2="http://schemas.microsoft.com/office/drawing/2015/10/21/chartex" xmlns:cx3="http://schemas.microsoft.com/office/drawing/2016/5/9/chartex" xmlns:cx4="http://schemas.microsoft.com/office/drawing/2016/5/10/chartex" xmlns:cx5="http://schemas.microsoft.com/office/drawing/2016/5/11/chartex" xmlns:cx6="http://schemas.microsoft.com/office/drawing/2016/5/12/chartex" xmlns:cx7="http://schemas.microsoft.com/office/drawing/2016/5/13/chartex" xmlns:cx8="http://schemas.microsoft.com/office/drawing/2016/5/14/chartex" xmlns:mc="http://schemas.openxmlformats.org/markup-compatibility/2006" xmlns:aink="http://schemas.microsoft.com/office/drawing/2016/ink" xmlns:am3d="http://schemas.microsoft.com/office/drawing/2017/model3d" xmlns:o="urn:schemas-microsoft-com:office:office" xmlns:r="http://schemas.openxmlformats.org/officeDocument/2006/relationships" xmlns:m="http://schemas.openxmlformats.org/officeDocument/2006/math" xmlns:v="urn:schemas-microsoft-com:vml" xmlns:wp14="http://schemas.microsoft.com/office/word/2010/wordprocessingDrawing" xmlns:wp="http://schemas.openxmlformats.org/drawingml/2006/wordprocessingDrawing" xmlns:w10="urn:schemas-microsoft-com:office:word" xmlns:w="http://schemas.openxmlformats.org/wordprocessingml/2006/main" xmlns:w14="http://schemas.microsoft.com/office/word/2010/wordml" xmlns:w15="http://schemas.microsoft.com/office/word/2012/wordml" xmlns:w16cex="http://schemas.microsoft.com/office/word/2018/wordml/cex" xmlns:w16cid="http://schemas.microsoft.com/office/word/2016/wordml/cid" xmlns:w16="http://schemas.microsoft.com/office/word/2018/wordml" xmlns:w16se="http://schemas.microsoft.com/office/word/2015/wordml/symex" xmlns:wpg="http://schemas.microsoft.com/office/word/2010/wordprocessingGroup" xmlns:wpi="http://schemas.microsoft.com/office/word/2010/wordprocessingInk" xmlns:wne="http://schemas.microsoft.com/office/word/2006/wordml" xmlns:wps="http://schemas.microsoft.com/office/word/2010/wordprocessingShape" mc:Ignorable="w14 w15 w16se w16cid w16 w16cex wp14">
   <w:endnote w:type="separator" w:id="-1">
     <w:p>
       <w:pPr>
@@ -525,7 +506,7 @@
 </file>
 
 <file path=word/footer1.xml><?xml version="1.0" encoding="utf-8"?>
-<w:ftr xmlns:wpc="http://schemas.microsoft.com/office/word/2010/wordprocessingCanvas" xmlns:cx="http://schemas.microsoft.com/office/drawing/2014/chartex" xmlns:cx1="http://schemas.microsoft.com/office/drawing/2015/9/8/chartex" xmlns:cx2="http://schemas.microsoft.com/office/drawing/2015/10/21/chartex" xmlns:cx3="http://schemas.microsoft.com/office/drawing/2016/5/9/chartex" xmlns:cx4="http://schemas.microsoft.com/office/drawing/2016/5/10/chartex" xmlns:cx5="http://schemas.microsoft.com/office/drawing/2016/5/11/chartex" xmlns:cx6="http://schemas.microsoft.com/office/drawing/2016/5/12/chartex" xmlns:cx7="http://schemas.microsoft.com/office/drawing/2016/5/13/chartex" xmlns:cx8="http://schemas.microsoft.com/office/drawing/2016/5/14/chartex" xmlns:mc="http://schemas.openxmlformats.org/markup-compatibility/2006" xmlns:aink="http://schemas.microsoft.com/office/drawing/2016/ink" xmlns:am3d="http://schemas.microsoft.com/office/drawing/2017/model3d" xmlns:o="urn:schemas-microsoft-com:office:office" xmlns:r="http://schemas.openxmlformats.org/officeDocument/2006/relationships" xmlns:m="http://schemas.openxmlformats.org/officeDocument/2006/math" xmlns:v="urn:schemas-microsoft-com:vml" xmlns:wp14="http://schemas.microsoft.com/office/word/2010/wordprocessingDrawing" xmlns:wp="http://schemas.openxmlformats.org/drawingml/2006/wordprocessingDrawing" xmlns:w10="urn:schemas-microsoft-com:office:word" xmlns:w="http://schemas.openxmlformats.org/wordprocessingml/2006/main" xmlns:w14="http://schemas.microsoft.com/office/word/2010/wordml" xmlns:w15="http://schemas.microsoft.com/office/word/2012/wordml" xmlns:w16cid="http://schemas.microsoft.com/office/word/2016/wordml/cid" xmlns:w16se="http://schemas.microsoft.com/office/word/2015/wordml/symex" xmlns:wpg="http://schemas.microsoft.com/office/word/2010/wordprocessingGroup" xmlns:wpi="http://schemas.microsoft.com/office/word/2010/wordprocessingInk" xmlns:wne="http://schemas.microsoft.com/office/word/2006/wordml" xmlns:wps="http://schemas.microsoft.com/office/word/2010/wordprocessingShape" mc:Ignorable="w14 w15 w16se w16cid wp14">
+<w:ftr xmlns:wpc="http://schemas.microsoft.com/office/word/2010/wordprocessingCanvas" xmlns:cx="http://schemas.microsoft.com/office/drawing/2014/chartex" xmlns:cx1="http://schemas.microsoft.com/office/drawing/2015/9/8/chartex" xmlns:cx2="http://schemas.microsoft.com/office/drawing/2015/10/21/chartex" xmlns:cx3="http://schemas.microsoft.com/office/drawing/2016/5/9/chartex" xmlns:cx4="http://schemas.microsoft.com/office/drawing/2016/5/10/chartex" xmlns:cx5="http://schemas.microsoft.com/office/drawing/2016/5/11/chartex" xmlns:cx6="http://schemas.microsoft.com/office/drawing/2016/5/12/chartex" xmlns:cx7="http://schemas.microsoft.com/office/drawing/2016/5/13/chartex" xmlns:cx8="http://schemas.microsoft.com/office/drawing/2016/5/14/chartex" xmlns:mc="http://schemas.openxmlformats.org/markup-compatibility/2006" xmlns:aink="http://schemas.microsoft.com/office/drawing/2016/ink" xmlns:am3d="http://schemas.microsoft.com/office/drawing/2017/model3d" xmlns:o="urn:schemas-microsoft-com:office:office" xmlns:r="http://schemas.openxmlformats.org/officeDocument/2006/relationships" xmlns:m="http://schemas.openxmlformats.org/officeDocument/2006/math" xmlns:v="urn:schemas-microsoft-com:vml" xmlns:wp14="http://schemas.microsoft.com/office/word/2010/wordprocessingDrawing" xmlns:wp="http://schemas.openxmlformats.org/drawingml/2006/wordprocessingDrawing" xmlns:w10="urn:schemas-microsoft-com:office:word" xmlns:w="http://schemas.openxmlformats.org/wordprocessingml/2006/main" xmlns:w14="http://schemas.microsoft.com/office/word/2010/wordml" xmlns:w15="http://schemas.microsoft.com/office/word/2012/wordml" xmlns:w16cex="http://schemas.microsoft.com/office/word/2018/wordml/cex" xmlns:w16cid="http://schemas.microsoft.com/office/word/2016/wordml/cid" xmlns:w16="http://schemas.microsoft.com/office/word/2018/wordml" xmlns:w16se="http://schemas.microsoft.com/office/word/2015/wordml/symex" xmlns:wpg="http://schemas.microsoft.com/office/word/2010/wordprocessingGroup" xmlns:wpi="http://schemas.microsoft.com/office/word/2010/wordprocessingInk" xmlns:wne="http://schemas.microsoft.com/office/word/2006/wordml" xmlns:wps="http://schemas.microsoft.com/office/word/2010/wordprocessingShape" mc:Ignorable="w14 w15 w16se w16cid w16 w16cex wp14">
   <w:p>
     <w:pPr>
       <w:pStyle w:val="Footer"/>
@@ -550,7 +531,7 @@
 </file>
 
 <file path=word/footnotes.xml><?xml version="1.0" encoding="utf-8"?>
-<w:footnotes xmlns:wpc="http://schemas.microsoft.com/office/word/2010/wordprocessingCanvas" xmlns:cx="http://schemas.microsoft.com/office/drawing/2014/chartex" xmlns:cx1="http://schemas.microsoft.com/office/drawing/2015/9/8/chartex" xmlns:cx2="http://schemas.microsoft.com/office/drawing/2015/10/21/chartex" xmlns:cx3="http://schemas.microsoft.com/office/drawing/2016/5/9/chartex" xmlns:cx4="http://schemas.microsoft.com/office/drawing/2016/5/10/chartex" xmlns:cx5="http://schemas.microsoft.com/office/drawing/2016/5/11/chartex" xmlns:cx6="http://schemas.microsoft.com/office/drawing/2016/5/12/chartex" xmlns:cx7="http://schemas.microsoft.com/office/drawing/2016/5/13/chartex" xmlns:cx8="http://schemas.microsoft.com/office/drawing/2016/5/14/chartex" xmlns:mc="http://schemas.openxmlformats.org/markup-compatibility/2006" xmlns:aink="http://schemas.microsoft.com/office/drawing/2016/ink" xmlns:am3d="http://schemas.microsoft.com/office/drawing/2017/model3d" xmlns:o="urn:schemas-microsoft-com:office:office" xmlns:r="http://schemas.openxmlformats.org/officeDocument/2006/relationships" xmlns:m="http://schemas.openxmlformats.org/officeDocument/2006/math" xmlns:v="urn:schemas-microsoft-com:vml" xmlns:wp14="http://schemas.microsoft.com/office/word/2010/wordprocessingDrawing" xmlns:wp="http://schemas.openxmlformats.org/drawingml/2006/wordprocessingDrawing" xmlns:w10="urn:schemas-microsoft-com:office:word" xmlns:w="http://schemas.openxmlformats.org/wordprocessingml/2006/main" xmlns:w14="http://schemas.microsoft.com/office/word/2010/wordml" xmlns:w15="http://schemas.microsoft.com/office/word/2012/wordml" xmlns:w16cid="http://schemas.microsoft.com/office/word/2016/wordml/cid" xmlns:w16se="http://schemas.microsoft.com/office/word/2015/wordml/symex" xmlns:wpg="http://schemas.microsoft.com/office/word/2010/wordprocessingGroup" xmlns:wpi="http://schemas.microsoft.com/office/word/2010/wordprocessingInk" xmlns:wne="http://schemas.microsoft.com/office/word/2006/wordml" xmlns:wps="http://schemas.microsoft.com/office/word/2010/wordprocessingShape" mc:Ignorable="w14 w15 w16se w16cid wp14">
+<w:footnotes xmlns:wpc="http://schemas.microsoft.com/office/word/2010/wordprocessingCanvas" xmlns:cx="http://schemas.microsoft.com/office/drawing/2014/chartex" xmlns:cx1="http://schemas.microsoft.com/office/drawing/2015/9/8/chartex" xmlns:cx2="http://schemas.microsoft.com/office/drawing/2015/10/21/chartex" xmlns:cx3="http://schemas.microsoft.com/office/drawing/2016/5/9/chartex" xmlns:cx4="http://schemas.microsoft.com/office/drawing/2016/5/10/chartex" xmlns:cx5="http://schemas.microsoft.com/office/drawing/2016/5/11/chartex" xmlns:cx6="http://schemas.microsoft.com/office/drawing/2016/5/12/chartex" xmlns:cx7="http://schemas.microsoft.com/office/drawing/2016/5/13/chartex" xmlns:cx8="http://schemas.microsoft.com/office/drawing/2016/5/14/chartex" xmlns:mc="http://schemas.openxmlformats.org/markup-compatibility/2006" xmlns:aink="http://schemas.microsoft.com/office/drawing/2016/ink" xmlns:am3d="http://schemas.microsoft.com/office/drawing/2017/model3d" xmlns:o="urn:schemas-microsoft-com:office:office" xmlns:r="http://schemas.openxmlformats.org/officeDocument/2006/relationships" xmlns:m="http://schemas.openxmlformats.org/officeDocument/2006/math" xmlns:v="urn:schemas-microsoft-com:vml" xmlns:wp14="http://schemas.microsoft.com/office/word/2010/wordprocessingDrawing" xmlns:wp="http://schemas.openxmlformats.org/drawingml/2006/wordprocessingDrawing" xmlns:w10="urn:schemas-microsoft-com:office:word" xmlns:w="http://schemas.openxmlformats.org/wordprocessingml/2006/main" xmlns:w14="http://schemas.microsoft.com/office/word/2010/wordml" xmlns:w15="http://schemas.microsoft.com/office/word/2012/wordml" xmlns:w16cex="http://schemas.microsoft.com/office/word/2018/wordml/cex" xmlns:w16cid="http://schemas.microsoft.com/office/word/2016/wordml/cid" xmlns:w16="http://schemas.microsoft.com/office/word/2018/wordml" xmlns:w16se="http://schemas.microsoft.com/office/word/2015/wordml/symex" xmlns:wpg="http://schemas.microsoft.com/office/word/2010/wordprocessingGroup" xmlns:wpi="http://schemas.microsoft.com/office/word/2010/wordprocessingInk" xmlns:wne="http://schemas.microsoft.com/office/word/2006/wordml" xmlns:wps="http://schemas.microsoft.com/office/word/2010/wordprocessingShape" mc:Ignorable="w14 w15 w16se w16cid w16 w16cex wp14">
   <w:footnote w:type="separator" w:id="-1">
     <w:p>
       <w:pPr>
@@ -575,7 +556,7 @@
 </file>
 
 <file path=word/numbering.xml><?xml version="1.0" encoding="utf-8"?>
-<w:numbering xmlns:wpc="http://schemas.microsoft.com/office/word/2010/wordprocessingCanvas" xmlns:cx="http://schemas.microsoft.com/office/drawing/2014/chartex" xmlns:cx1="http://schemas.microsoft.com/office/drawing/2015/9/8/chartex" xmlns:cx2="http://schemas.microsoft.com/office/drawing/2015/10/21/chartex" xmlns:cx3="http://schemas.microsoft.com/office/drawing/2016/5/9/chartex" xmlns:cx4="http://schemas.microsoft.com/office/drawing/2016/5/10/chartex" xmlns:cx5="http://schemas.microsoft.com/office/drawing/2016/5/11/chartex" xmlns:cx6="http://schemas.microsoft.com/office/drawing/2016/5/12/chartex" xmlns:cx7="http://schemas.microsoft.com/office/drawing/2016/5/13/chartex" xmlns:cx8="http://schemas.microsoft.com/office/drawing/2016/5/14/chartex" xmlns:mc="http://schemas.openxmlformats.org/markup-compatibility/2006" xmlns:aink="http://schemas.microsoft.com/office/drawing/2016/ink" xmlns:am3d="http://schemas.microsoft.com/office/drawing/2017/model3d" xmlns:o="urn:schemas-microsoft-com:office:office" xmlns:r="http://schemas.openxmlformats.org/officeDocument/2006/relationships" xmlns:m="http://schemas.openxmlformats.org/officeDocument/2006/math" xmlns:v="urn:schemas-microsoft-com:vml" xmlns:wp14="http://schemas.microsoft.com/office/word/2010/wordprocessingDrawing" xmlns:wp="http://schemas.openxmlformats.org/drawingml/2006/wordprocessingDrawing" xmlns:w10="urn:schemas-microsoft-com:office:word" xmlns:w="http://schemas.openxmlformats.org/wordprocessingml/2006/main" xmlns:w14="http://schemas.microsoft.com/office/word/2010/wordml" xmlns:w15="http://schemas.microsoft.com/office/word/2012/wordml" xmlns:w16cid="http://schemas.microsoft.com/office/word/2016/wordml/cid" xmlns:w16se="http://schemas.microsoft.com/office/word/2015/wordml/symex" xmlns:wpg="http://schemas.microsoft.com/office/word/2010/wordprocessingGroup" xmlns:wpi="http://schemas.microsoft.com/office/word/2010/wordprocessingInk" xmlns:wne="http://schemas.microsoft.com/office/word/2006/wordml" xmlns:wps="http://schemas.microsoft.com/office/word/2010/wordprocessingShape" mc:Ignorable="w14 w15 w16se w16cid wp14">
+<w:numbering xmlns:wpc="http://schemas.microsoft.com/office/word/2010/wordprocessingCanvas" xmlns:cx="http://schemas.microsoft.com/office/drawing/2014/chartex" xmlns:cx1="http://schemas.microsoft.com/office/drawing/2015/9/8/chartex" xmlns:cx2="http://schemas.microsoft.com/office/drawing/2015/10/21/chartex" xmlns:cx3="http://schemas.microsoft.com/office/drawing/2016/5/9/chartex" xmlns:cx4="http://schemas.microsoft.com/office/drawing/2016/5/10/chartex" xmlns:cx5="http://schemas.microsoft.com/office/drawing/2016/5/11/chartex" xmlns:cx6="http://schemas.microsoft.com/office/drawing/2016/5/12/chartex" xmlns:cx7="http://schemas.microsoft.com/office/drawing/2016/5/13/chartex" xmlns:cx8="http://schemas.microsoft.com/office/drawing/2016/5/14/chartex" xmlns:mc="http://schemas.openxmlformats.org/markup-compatibility/2006" xmlns:aink="http://schemas.microsoft.com/office/drawing/2016/ink" xmlns:am3d="http://schemas.microsoft.com/office/drawing/2017/model3d" xmlns:o="urn:schemas-microsoft-com:office:office" xmlns:r="http://schemas.openxmlformats.org/officeDocument/2006/relationships" xmlns:m="http://schemas.openxmlformats.org/officeDocument/2006/math" xmlns:v="urn:schemas-microsoft-com:vml" xmlns:wp14="http://schemas.microsoft.com/office/word/2010/wordprocessingDrawing" xmlns:wp="http://schemas.openxmlformats.org/drawingml/2006/wordprocessingDrawing" xmlns:w10="urn:schemas-microsoft-com:office:word" xmlns:w="http://schemas.openxmlformats.org/wordprocessingml/2006/main" xmlns:w14="http://schemas.microsoft.com/office/word/2010/wordml" xmlns:w15="http://schemas.microsoft.com/office/word/2012/wordml" xmlns:w16cex="http://schemas.microsoft.com/office/word/2018/wordml/cex" xmlns:w16cid="http://schemas.microsoft.com/office/word/2016/wordml/cid" xmlns:w16="http://schemas.microsoft.com/office/word/2018/wordml" xmlns:w16se="http://schemas.microsoft.com/office/word/2015/wordml/symex" xmlns:wpg="http://schemas.microsoft.com/office/word/2010/wordprocessingGroup" xmlns:wpi="http://schemas.microsoft.com/office/word/2010/wordprocessingInk" xmlns:wne="http://schemas.microsoft.com/office/word/2006/wordml" xmlns:wps="http://schemas.microsoft.com/office/word/2010/wordprocessingShape" mc:Ignorable="w14 w15 w16se w16cid w16 w16cex wp14">
   <w:abstractNum w:abstractNumId="0" w15:restartNumberingAfterBreak="0">
     <w:nsid w:val="1FC86463"/>
     <w:multiLevelType w:val="multilevel"/>
@@ -1088,7 +1069,7 @@
 </file>
 
 <file path=word/styles.xml><?xml version="1.0" encoding="utf-8"?>
-<w:styles xmlns:mc="http://schemas.openxmlformats.org/markup-compatibility/2006" xmlns:r="http://schemas.openxmlformats.org/officeDocument/2006/relationships" xmlns:w="http://schemas.openxmlformats.org/wordprocessingml/2006/main" xmlns:w14="http://schemas.microsoft.com/office/word/2010/wordml" xmlns:w15="http://schemas.microsoft.com/office/word/2012/wordml" xmlns:w16cid="http://schemas.microsoft.com/office/word/2016/wordml/cid" xmlns:w16se="http://schemas.microsoft.com/office/word/2015/wordml/symex" mc:Ignorable="w14 w15 w16se w16cid">
+<w:styles xmlns:mc="http://schemas.openxmlformats.org/markup-compatibility/2006" xmlns:r="http://schemas.openxmlformats.org/officeDocument/2006/relationships" xmlns:w="http://schemas.openxmlformats.org/wordprocessingml/2006/main" xmlns:w14="http://schemas.microsoft.com/office/word/2010/wordml" xmlns:w15="http://schemas.microsoft.com/office/word/2012/wordml" xmlns:w16cex="http://schemas.microsoft.com/office/word/2018/wordml/cex" xmlns:w16cid="http://schemas.microsoft.com/office/word/2016/wordml/cid" xmlns:w16="http://schemas.microsoft.com/office/word/2018/wordml" xmlns:w16se="http://schemas.microsoft.com/office/word/2015/wordml/symex" mc:Ignorable="w14 w15 w16se w16cid w16 w16cex">
   <w:docDefaults>
     <w:rPrDefault>
       <w:rPr>
@@ -1104,7 +1085,7 @@
       </w:pPr>
     </w:pPrDefault>
   </w:docDefaults>
-  <w:latentStyles w:defLockedState="0" w:defUIPriority="99" w:defSemiHidden="0" w:defUnhideWhenUsed="0" w:defQFormat="0" w:count="377">
+  <w:latentStyles w:defLockedState="0" w:defUIPriority="99" w:defSemiHidden="0" w:defUnhideWhenUsed="0" w:defQFormat="0" w:count="376">
     <w:lsdException w:name="Normal" w:uiPriority="0" w:qFormat="1"/>
     <w:lsdException w:name="heading 1" w:uiPriority="9" w:qFormat="1"/>
     <w:lsdException w:name="heading 2" w:semiHidden="1" w:uiPriority="9" w:unhideWhenUsed="1" w:qFormat="1"/>
@@ -1481,7 +1462,6 @@
     <w:lsdException w:name="Hashtag" w:semiHidden="1" w:unhideWhenUsed="1"/>
     <w:lsdException w:name="Unresolved Mention" w:semiHidden="1" w:unhideWhenUsed="1"/>
     <w:lsdException w:name="Smart Link" w:semiHidden="1" w:unhideWhenUsed="1"/>
-    <w:lsdException w:name="Smart Link Error" w:semiHidden="1" w:unhideWhenUsed="1"/>
   </w:latentStyles>
   <w:style w:type="paragraph" w:default="1" w:styleId="Normal">
     <w:name w:val="Normal"/>
@@ -1695,6 +1675,18 @@
     <w:link w:val="Footer"/>
     <w:uiPriority w:val="99"/>
     <w:rsid w:val="002872F4"/>
+  </w:style>
+  <w:style w:type="character" w:styleId="FollowedHyperlink">
+    <w:name w:val="FollowedHyperlink"/>
+    <w:basedOn w:val="DefaultParagraphFont"/>
+    <w:uiPriority w:val="99"/>
+    <w:semiHidden/>
+    <w:unhideWhenUsed/>
+    <w:rsid w:val="00B35CC7"/>
+    <w:rPr>
+      <w:color w:val="954F72" w:themeColor="followedHyperlink"/>
+      <w:u w:val="single"/>
+    </w:rPr>
   </w:style>
 </w:styles>
 </file>
